--- a/estudos/Anjos no Talmud.docx
+++ b/estudos/Anjos no Talmud.docx
@@ -52,7 +52,15 @@
       </w:r>
     </w:p>
     <w:p/>
-    <w:p>
+    <w:p/>
+    <w:p>
+      <w:pPr>
+        <w:pStyle w:val="PargrafodaLista"/>
+        <w:numPr>
+          <w:ilvl w:val="0"/>
+          <w:numId w:val="1"/>
+        </w:numPr>
+      </w:pPr>
       <w:r>
         <w:rPr>
           <w:b/>
@@ -70,11 +78,25 @@
       </w:r>
     </w:p>
     <w:p>
+      <w:pPr>
+        <w:pStyle w:val="PargrafodaLista"/>
+        <w:numPr>
+          <w:ilvl w:val="0"/>
+          <w:numId w:val="2"/>
+        </w:numPr>
+      </w:pPr>
       <w:r>
         <w:t>Significando do nome anjo em hebraico é “mensageiro".</w:t>
       </w:r>
     </w:p>
     <w:p>
+      <w:pPr>
+        <w:pStyle w:val="PargrafodaLista"/>
+        <w:numPr>
+          <w:ilvl w:val="0"/>
+          <w:numId w:val="2"/>
+        </w:numPr>
+      </w:pPr>
       <w:r>
         <w:t xml:space="preserve">Significado adicional com a adição do nome do Eterno: "anjo de </w:t>
       </w:r>
@@ -86,14 +108,38 @@
       <w:r>
         <w:t xml:space="preserve">" ou "anjo de Deus" </w:t>
       </w:r>
-    </w:p>
-    <w:p>
+      <w:r>
+        <w:t>(Zacarias/</w:t>
+      </w:r>
+      <w:proofErr w:type="spellStart"/>
+      <w:r>
+        <w:t>Zecharia</w:t>
+      </w:r>
+      <w:proofErr w:type="spellEnd"/>
+      <w:r>
+        <w:t>)</w:t>
+      </w:r>
+    </w:p>
+    <w:p>
+      <w:pPr>
+        <w:pStyle w:val="PargrafodaLista"/>
+        <w:numPr>
+          <w:ilvl w:val="0"/>
+          <w:numId w:val="2"/>
+        </w:numPr>
+      </w:pPr>
       <w:r>
         <w:t>Outras denominações: Filhos de Deus (Gen. vi. 4; Jó); Os Santos (equivalente "os ardentes", "inacessíveis").</w:t>
       </w:r>
     </w:p>
-    <w:p/>
-    <w:p>
+    <w:p>
+      <w:pPr>
+        <w:pStyle w:val="PargrafodaLista"/>
+        <w:numPr>
+          <w:ilvl w:val="0"/>
+          <w:numId w:val="2"/>
+        </w:numPr>
+      </w:pPr>
       <w:r>
         <w:t xml:space="preserve">Os anjos aparecem ao homem na forma de seres humanos de extraordinária beleza e não são imediatamente reconhecidos (Gen. </w:t>
       </w:r>
@@ -131,8 +177,21 @@
       </w:r>
     </w:p>
     <w:p>
-      <w:r>
-        <w:t>Eles voam pelo ar; se tornam invisíveis; os sacrifícios tocados por eles são consumidos pelo fogo; eles desaparecem no fogo sacrificial, tal como Elias, que subiu ao céu em uma carruagem de fogo; e eles aparecem nas chamas do espinheiro (</w:t>
+      <w:pPr>
+        <w:pStyle w:val="PargrafodaLista"/>
+        <w:numPr>
+          <w:ilvl w:val="0"/>
+          <w:numId w:val="2"/>
+        </w:numPr>
+      </w:pPr>
+      <w:r>
+        <w:t xml:space="preserve">Eles voam pelo ar; se tornam invisíveis; os sacrifícios </w:t>
+      </w:r>
+      <w:r>
+        <w:t xml:space="preserve">que são </w:t>
+      </w:r>
+      <w:r>
+        <w:t>tocados por eles são consumidos pelo fogo; eles desaparecem no fogo sacrificial, tal como Elias, que subiu ao céu em uma carruagem de fogo; e eles aparecem nas chamas do espinheiro (</w:t>
       </w:r>
       <w:proofErr w:type="spellStart"/>
       <w:r>
@@ -154,6 +213,13 @@
       </w:r>
     </w:p>
     <w:p>
+      <w:pPr>
+        <w:pStyle w:val="PargrafodaLista"/>
+        <w:numPr>
+          <w:ilvl w:val="0"/>
+          <w:numId w:val="2"/>
+        </w:numPr>
+      </w:pPr>
       <w:r>
         <w:t xml:space="preserve">Eles são puros e brilhantes como o céu; consequentemente, eles são formados de fogo e cercados por luz (Jó, </w:t>
       </w:r>
@@ -175,37 +241,181 @@
       </w:r>
     </w:p>
     <w:p>
-      <w:r>
-        <w:t>Embora tenham relações sexuais com as filhas dos homens (Gên. VI.) E comam o pão celestial (</w:t>
-      </w:r>
-      <w:proofErr w:type="spellStart"/>
-      <w:r>
-        <w:t>Sl</w:t>
-      </w:r>
-      <w:proofErr w:type="spellEnd"/>
-      <w:r>
-        <w:t xml:space="preserve">. </w:t>
-      </w:r>
-      <w:proofErr w:type="spellStart"/>
-      <w:r>
-        <w:t>lxxviii</w:t>
-      </w:r>
-      <w:proofErr w:type="spellEnd"/>
-      <w:r>
-        <w:t>. 25), eles são imateriais, não estando sujeitos às limitações de tempo e espaço.</w:t>
-      </w:r>
-    </w:p>
-    <w:p/>
-    <w:p/>
-    <w:p/>
-    <w:p>
-      <w:r>
-        <w:t>Nomes únicos:</w:t>
+      <w:pPr>
+        <w:pStyle w:val="PargrafodaLista"/>
+        <w:numPr>
+          <w:ilvl w:val="0"/>
+          <w:numId w:val="2"/>
+        </w:numPr>
+      </w:pPr>
+      <w:r>
+        <w:t xml:space="preserve">Excepcionalmente podem ter </w:t>
+      </w:r>
+      <w:r>
+        <w:t>relações sexuais com as filhas dos homens (Gên</w:t>
+      </w:r>
+      <w:r>
+        <w:t>esis</w:t>
+      </w:r>
+      <w:r>
+        <w:t>)</w:t>
+      </w:r>
+      <w:r>
+        <w:t xml:space="preserve">. Como os anjos que reclamaram do comportamento dos homens e foram enviados para este mundo. </w:t>
+      </w:r>
+    </w:p>
+    <w:p>
+      <w:pPr>
+        <w:pStyle w:val="PargrafodaLista"/>
+        <w:numPr>
+          <w:ilvl w:val="0"/>
+          <w:numId w:val="2"/>
+        </w:numPr>
+      </w:pPr>
+      <w:r>
+        <w:t xml:space="preserve">No caso da aparição para Avraham eles comeram </w:t>
+      </w:r>
+      <w:r>
+        <w:t>pão</w:t>
+      </w:r>
+      <w:r>
+        <w:t xml:space="preserve">. Segundo a tradição os anjos Rafael, Michael e Gabriel apareceram para Avraham para avisar sobre a destruição de Sodoma e Gomorra. </w:t>
+      </w:r>
+    </w:p>
+    <w:p>
+      <w:pPr>
+        <w:pStyle w:val="PargrafodaLista"/>
+        <w:numPr>
+          <w:ilvl w:val="0"/>
+          <w:numId w:val="2"/>
+        </w:numPr>
+      </w:pPr>
+      <w:r>
+        <w:t xml:space="preserve">Os anjos são poderosos, dotados de sabedoria e conhecimento </w:t>
+      </w:r>
+      <w:r>
+        <w:t xml:space="preserve">sobre </w:t>
+      </w:r>
+      <w:r>
+        <w:t xml:space="preserve">eventos </w:t>
+      </w:r>
+      <w:r>
+        <w:t>terrestres</w:t>
+      </w:r>
+      <w:r>
+        <w:t>, corretos em seu julgamento, santos</w:t>
+      </w:r>
+      <w:r>
+        <w:t>;</w:t>
+      </w:r>
+    </w:p>
+    <w:p>
+      <w:pPr>
+        <w:pStyle w:val="PargrafodaLista"/>
+        <w:numPr>
+          <w:ilvl w:val="0"/>
+          <w:numId w:val="2"/>
+        </w:numPr>
+      </w:pPr>
+      <w:r>
+        <w:t xml:space="preserve">Eles podem lutar </w:t>
+      </w:r>
+      <w:r>
+        <w:t xml:space="preserve">um com o outro, e Deus tem que fazer as pazes entre eles. </w:t>
+      </w:r>
+      <w:r>
+        <w:t xml:space="preserve">Os anjos dos 70 países. </w:t>
+      </w:r>
+    </w:p>
+    <w:p>
+      <w:pPr>
+        <w:pStyle w:val="PargrafodaLista"/>
+        <w:numPr>
+          <w:ilvl w:val="0"/>
+          <w:numId w:val="2"/>
+        </w:numPr>
+      </w:pPr>
+      <w:r>
+        <w:lastRenderedPageBreak/>
+        <w:t>Quando seus deveres não são punitivos, os anjos são benéficos para o homem.</w:t>
       </w:r>
       <w:r>
         <w:t xml:space="preserve"> </w:t>
       </w:r>
-      <w:hyperlink r:id="rId6" w:history="1">
+      <w:proofErr w:type="spellStart"/>
+      <w:r>
+        <w:t>Satan</w:t>
+      </w:r>
+      <w:proofErr w:type="spellEnd"/>
+      <w:r>
+        <w:t xml:space="preserve"> não é bom nem ruim. </w:t>
+      </w:r>
+    </w:p>
+    <w:p>
+      <w:pPr>
+        <w:pStyle w:val="PargrafodaLista"/>
+        <w:numPr>
+          <w:ilvl w:val="0"/>
+          <w:numId w:val="2"/>
+        </w:numPr>
+      </w:pPr>
+      <w:r>
+        <w:t xml:space="preserve">Josué vê o "capitão do exército do </w:t>
+      </w:r>
+      <w:r>
+        <w:t>Eterno</w:t>
+      </w:r>
+      <w:r>
+        <w:t xml:space="preserve">"; Deus está sentado em Seu trono, "todo o exército do céu está ao seu lado, à sua direita e à sua esquerda"; </w:t>
+      </w:r>
+    </w:p>
+    <w:p>
+      <w:pPr>
+        <w:pStyle w:val="PargrafodaLista"/>
+        <w:numPr>
+          <w:ilvl w:val="0"/>
+          <w:numId w:val="2"/>
+        </w:numPr>
+      </w:pPr>
+      <w:r>
+        <w:t xml:space="preserve">Livro de Jó: Os </w:t>
+      </w:r>
+      <w:r>
+        <w:t>filhos de Deus vêm "apresentar-se perante o Senhor"</w:t>
+      </w:r>
+      <w:r>
+        <w:t xml:space="preserve">, e depois </w:t>
+      </w:r>
+      <w:proofErr w:type="spellStart"/>
+      <w:r>
+        <w:t>jo</w:t>
+      </w:r>
+      <w:proofErr w:type="spellEnd"/>
+      <w:r>
+        <w:t xml:space="preserve"> questiona </w:t>
+      </w:r>
+      <w:r>
+        <w:t>"Existe algum número de seus exércitos?"</w:t>
+      </w:r>
+    </w:p>
+    <w:p>
+      <w:pPr>
+        <w:pStyle w:val="PargrafodaLista"/>
+        <w:numPr>
+          <w:ilvl w:val="0"/>
+          <w:numId w:val="2"/>
+        </w:numPr>
+      </w:pPr>
+      <w:r>
+        <w:t>Os anjos possuem n</w:t>
+      </w:r>
+      <w:r>
+        <w:t>omes únicos</w:t>
+      </w:r>
+      <w:r>
+        <w:t xml:space="preserve">. Não como os homens, que vários se chamam Davi ou Yosef: </w:t>
+      </w:r>
+      <w:hyperlink r:id="rId7" w:history="1">
         <w:r>
           <w:rPr>
             <w:rStyle w:val="Hyperlink"/>
@@ -216,16 +426,47 @@
     </w:p>
     <w:p/>
     <w:p>
-      <w:r>
-        <w:t>Variedade de Formas Angélicas.</w:t>
-      </w:r>
-    </w:p>
-    <w:p>
-      <w:r>
-        <w:t>A</w:t>
-      </w:r>
-      <w:r>
-        <w:t>ntigos talmudistas</w:t>
+      <w:pPr>
+        <w:rPr>
+          <w:b/>
+          <w:bCs/>
+        </w:rPr>
+      </w:pPr>
+      <w:r>
+        <w:rPr>
+          <w:b/>
+          <w:bCs/>
+        </w:rPr>
+        <w:t xml:space="preserve">1.1 </w:t>
+      </w:r>
+      <w:r>
+        <w:rPr>
+          <w:b/>
+          <w:bCs/>
+        </w:rPr>
+        <w:t xml:space="preserve">Variedade </w:t>
+      </w:r>
+      <w:r>
+        <w:rPr>
+          <w:b/>
+          <w:bCs/>
+        </w:rPr>
+        <w:t>e Quantidade de das</w:t>
+      </w:r>
+      <w:r>
+        <w:rPr>
+          <w:b/>
+          <w:bCs/>
+        </w:rPr>
+        <w:t xml:space="preserve"> Formas Angélicas.</w:t>
+      </w:r>
+    </w:p>
+    <w:p>
+      <w:r>
+        <w:t>T</w:t>
+      </w:r>
+      <w:r>
+        <w:t>almudistas</w:t>
       </w:r>
       <w:r>
         <w:t xml:space="preserve"> consideraram o número de anjos como sendo </w:t>
@@ -258,7 +499,13 @@
     </w:p>
     <w:p>
       <w:r>
-        <w:t>Deus fez passar diante de Moisés as hostes de anjos que viviam em Sua presença e O serviam (Targ</w:t>
+        <w:t>Deus fez passar diante de Moisés as hostes de anjos que viviam em Sua presença e</w:t>
+      </w:r>
+      <w:r>
+        <w:t xml:space="preserve"> que</w:t>
+      </w:r>
+      <w:r>
+        <w:t xml:space="preserve"> O serviam (Targ</w:t>
       </w:r>
       <w:r>
         <w:t xml:space="preserve">um </w:t>
@@ -272,15 +519,7 @@
       </w:r>
       <w:proofErr w:type="spellEnd"/>
       <w:r>
-        <w:t xml:space="preserve">. a Ex. </w:t>
-      </w:r>
-      <w:proofErr w:type="spellStart"/>
-      <w:r>
-        <w:t>xxxiii</w:t>
-      </w:r>
-      <w:proofErr w:type="spellEnd"/>
-      <w:r>
-        <w:t xml:space="preserve">. 23). </w:t>
+        <w:t xml:space="preserve">). </w:t>
       </w:r>
     </w:p>
     <w:p/>
@@ -326,7 +565,13 @@
         <w:t xml:space="preserve">afirmam </w:t>
       </w:r>
       <w:r>
-        <w:t>que o número de hosts não pode ser calculado por nenhum matemático (</w:t>
+        <w:t xml:space="preserve">que o número de </w:t>
+      </w:r>
+      <w:r>
+        <w:t xml:space="preserve">hostes </w:t>
+      </w:r>
+      <w:r>
+        <w:t>não pode ser calculado (</w:t>
       </w:r>
       <w:proofErr w:type="spellStart"/>
       <w:r>
@@ -421,6 +666,9 @@
     <w:p/>
     <w:p/>
     <w:p>
+      <w:pPr>
+        <w:jc w:val="both"/>
+      </w:pPr>
       <w:r>
         <w:t xml:space="preserve">Os anjos também </w:t>
       </w:r>
@@ -428,7 +676,55 @@
         <w:t xml:space="preserve">comparecem </w:t>
       </w:r>
       <w:r>
-        <w:t xml:space="preserve">no julgamento do homem, para decidir sua culpa ou inocência. Se novecentos e noventa e nove votam pela condenação e apenas um pela absolvição, Deus decide a favor do homem. A alma anuncia os assuntos do homem ao anjo, o anjo aos querubins, os querubins a Deus (Cant. R. i. 9; </w:t>
+        <w:t xml:space="preserve">no julgamento do homem, para decidir </w:t>
+      </w:r>
+      <w:r>
+        <w:t>sobre a</w:t>
+      </w:r>
+      <w:r>
+        <w:t xml:space="preserve"> culpa ou inocência</w:t>
+      </w:r>
+      <w:r>
+        <w:t xml:space="preserve"> do homem</w:t>
+      </w:r>
+      <w:r>
+        <w:t xml:space="preserve">. </w:t>
+      </w:r>
+      <w:r>
+        <w:t>N</w:t>
+      </w:r>
+      <w:r>
+        <w:t xml:space="preserve">ovecentos e noventa e nove votam pela condenação e apenas um pela absolvição, Deus decide a favor do homem. </w:t>
+      </w:r>
+      <w:r>
+        <w:t xml:space="preserve">Nesse julgamento, a </w:t>
+      </w:r>
+      <w:r>
+        <w:t xml:space="preserve">alma </w:t>
+      </w:r>
+      <w:r>
+        <w:t xml:space="preserve">declara as atividades do homem para o </w:t>
+      </w:r>
+      <w:r>
+        <w:t>anjo</w:t>
+      </w:r>
+      <w:r>
+        <w:t xml:space="preserve"> que acompanha o homem</w:t>
+      </w:r>
+      <w:r>
+        <w:t xml:space="preserve">, </w:t>
+      </w:r>
+      <w:r>
+        <w:t xml:space="preserve">esse </w:t>
+      </w:r>
+      <w:r>
+        <w:t xml:space="preserve">anjo </w:t>
+      </w:r>
+      <w:r>
+        <w:t xml:space="preserve">declara </w:t>
+      </w:r>
+      <w:r>
+        <w:t xml:space="preserve">aos querubins, os querubins a Deus (Cant. R. i. 9; </w:t>
       </w:r>
       <w:proofErr w:type="spellStart"/>
       <w:r>
@@ -463,58 +759,22 @@
         <w:t>., início).</w:t>
       </w:r>
     </w:p>
-    <w:p>
-      <w:r>
-        <w:t xml:space="preserve">E a alma anuncia os afazeres do homem para um anjo, o anjo anuncia para os querubins, e os querubins anunciam para Deus (Cant. R. i. 9; </w:t>
-      </w:r>
-      <w:proofErr w:type="spellStart"/>
-      <w:r>
-        <w:t>Yer</w:t>
-      </w:r>
-      <w:proofErr w:type="spellEnd"/>
-      <w:r>
-        <w:t xml:space="preserve">. </w:t>
-      </w:r>
-      <w:proofErr w:type="spellStart"/>
-      <w:r>
-        <w:t>Ḳid</w:t>
-      </w:r>
-      <w:proofErr w:type="spellEnd"/>
-      <w:r>
-        <w:t xml:space="preserve">. i. 61d; </w:t>
-      </w:r>
-      <w:proofErr w:type="spellStart"/>
-      <w:r>
-        <w:t>Pesiḳ</w:t>
-      </w:r>
-      <w:proofErr w:type="spellEnd"/>
-      <w:r>
-        <w:t xml:space="preserve"> R. </w:t>
-      </w:r>
-      <w:proofErr w:type="spellStart"/>
-      <w:r>
-        <w:t>viii</w:t>
-      </w:r>
-      <w:proofErr w:type="spellEnd"/>
-      <w:r>
-        <w:t>., início).</w:t>
-      </w:r>
-    </w:p>
-    <w:p/>
-    <w:p/>
-    <w:p/>
-    <w:p/>
-    <w:p/>
-    <w:p/>
-    <w:p/>
-    <w:p/>
-    <w:p/>
-    <w:p/>
-    <w:p/>
-    <w:p/>
-    <w:p>
-      <w:pPr>
-        <w:jc w:val="center"/>
+    <w:p/>
+    <w:p/>
+    <w:p/>
+    <w:p/>
+    <w:p/>
+    <w:p/>
+    <w:p/>
+    <w:p/>
+    <w:p/>
+    <w:p>
+      <w:pPr>
+        <w:pStyle w:val="PargrafodaLista"/>
+        <w:numPr>
+          <w:ilvl w:val="0"/>
+          <w:numId w:val="1"/>
+        </w:numPr>
         <w:rPr>
           <w:sz w:val="36"/>
           <w:szCs w:val="36"/>
@@ -528,7 +788,30 @@
         <w:t>Gabriel</w:t>
       </w:r>
     </w:p>
-    <w:p/>
+    <w:p>
+      <w:pPr>
+        <w:pStyle w:val="PargrafodaLista"/>
+        <w:rPr>
+          <w:sz w:val="36"/>
+          <w:szCs w:val="36"/>
+        </w:rPr>
+      </w:pPr>
+    </w:p>
+    <w:p>
+      <w:pPr>
+        <w:rPr>
+          <w:b/>
+          <w:bCs/>
+        </w:rPr>
+      </w:pPr>
+      <w:r>
+        <w:rPr>
+          <w:b/>
+          <w:bCs/>
+        </w:rPr>
+        <w:t>2.1 Os quatro passos de Nabucodonosor</w:t>
+      </w:r>
+    </w:p>
     <w:p>
       <w:r>
         <w:t xml:space="preserve">Tratado de </w:t>
@@ -549,6 +832,7 @@
     </w:p>
     <w:p>
       <w:pPr>
+        <w:ind w:firstLine="708"/>
         <w:jc w:val="both"/>
       </w:pPr>
       <w:r>
@@ -579,9 +863,11 @@
         <w:t>: Naquele dia em que o pai de Ezequias, Acaz, morreu, a luz do dia durou duas horas, dez horas mais curta que o dia padrão, de modo que o perverso Acaz seria enterrado às pressas, sem a pompa tipicamente concedida aos reis.</w:t>
       </w:r>
     </w:p>
-    <w:p/>
-    <w:p/>
-    <w:p>
+    <w:p>
+      <w:pPr>
+        <w:ind w:firstLine="708"/>
+        <w:jc w:val="both"/>
+      </w:pPr>
       <w:r>
         <w:t xml:space="preserve">Nabucodonosor era o escriba de </w:t>
       </w:r>
@@ -600,8 +886,11 @@
         <w:t>. Chegando lá, disse aos outros escribas: Como vocês escreveram a mensagem do rei? Disseram-lhe: Assim escrevemos: Saudações ao rei Ezequias, saudações à cidade de Jerusalém e saudações ao grande Deus, como nos foi ordenado. Nabucodonosor disse aos escribas: Você o chamou: O grande Deus, e você o escreveu no final da lista de saudações? Ele disse: Em vez disso, escreva isto: Saudações ao grande Deus, saudações à cidade de Jerusalém e saudações ao rei Ezequias. Os escribas disseram a Nabucodonosor: Quem ler a carta, seja o mensageiro. Você deu o conselho; você corrige o texto.</w:t>
       </w:r>
     </w:p>
-    <w:p/>
-    <w:p>
+    <w:p>
+      <w:pPr>
+        <w:ind w:firstLine="708"/>
+        <w:jc w:val="both"/>
+      </w:pPr>
       <w:r>
         <w:t xml:space="preserve">Nabucodonosor </w:t>
       </w:r>
@@ -639,6 +928,8 @@
     <w:p/>
     <w:p/>
     <w:p/>
+    <w:p/>
+    <w:p/>
     <w:p>
       <w:r>
         <w:t xml:space="preserve">Tratado de </w:t>
@@ -703,124 +994,130 @@
       <w:r>
         <w:t xml:space="preserve">, está escrito: “E um dos serafins voou até mim” (Isaías 6:6), indicando que com um único </w:t>
       </w:r>
+      <w:r>
+        <w:t>voo</w:t>
+      </w:r>
+      <w:r>
+        <w:t>, o serafim chegou e cumpriu sua missão, enquanto a respeito de Gabriel, está escrito: “O homem, Gabriel, a quem eu tinha visto no princípio, em uma visão, sendo levado a voar velozmente, aproximou-se de mim por volta da hora da oferta da tarde” (Daniel 9:21). A dupla linguagem usada na frase “voar rapidamente [</w:t>
+      </w:r>
+      <w:proofErr w:type="spellStart"/>
+      <w:r>
+        <w:t>muaf</w:t>
+      </w:r>
+      <w:proofErr w:type="spellEnd"/>
+      <w:r>
+        <w:t xml:space="preserve"> </w:t>
+      </w:r>
+      <w:proofErr w:type="spellStart"/>
+      <w:r>
+        <w:t>biaf</w:t>
+      </w:r>
+      <w:proofErr w:type="spellEnd"/>
+      <w:r>
+        <w:t>]” indica que ele não chegou ao seu destino em um único voo, mas sim em dois voos.</w:t>
+      </w:r>
+    </w:p>
+    <w:p/>
+    <w:p>
+      <w:r>
+        <w:t xml:space="preserve">Para Rabi </w:t>
+      </w:r>
+      <w:proofErr w:type="spellStart"/>
+      <w:r>
+        <w:t>Elazar</w:t>
+      </w:r>
+      <w:proofErr w:type="spellEnd"/>
+      <w:r>
+        <w:t xml:space="preserve"> bar </w:t>
+      </w:r>
+      <w:proofErr w:type="spellStart"/>
+      <w:r>
+        <w:t>Avina</w:t>
+      </w:r>
+      <w:proofErr w:type="spellEnd"/>
+      <w:r>
+        <w:t xml:space="preserve">, está claro que “um dos serafins” se refere a </w:t>
+      </w:r>
+      <w:r>
+        <w:t>Michael</w:t>
+      </w:r>
+      <w:r>
+        <w:t>, e a Gemara pergunta: De onde se infere que aquele mencionado no verso é Michael?</w:t>
+      </w:r>
+    </w:p>
+    <w:p/>
+    <w:p>
+      <w:r>
+        <w:t xml:space="preserve">O rabino </w:t>
+      </w:r>
+      <w:proofErr w:type="spellStart"/>
+      <w:r>
+        <w:t>Yoḥanan</w:t>
+      </w:r>
+      <w:proofErr w:type="spellEnd"/>
+      <w:r>
+        <w:t xml:space="preserve"> disse: Isso é derivado por meio de uma analogia verbal entre as palavras um e um. Aqui está escrito: “E um dos serafins voou para mim” (Isaías 6:6), e ali está escrito: “E eis que Miguel, um dos principais ministros do rei, veio em meu auxílio” (Daniel 10:13). Uma vez que o versículo de Daniel se refere a Michael como “um”, que o </w:t>
+      </w:r>
+      <w:proofErr w:type="spellStart"/>
+      <w:r>
+        <w:t>midrash</w:t>
+      </w:r>
+      <w:proofErr w:type="spellEnd"/>
+      <w:r>
+        <w:t xml:space="preserve"> </w:t>
+      </w:r>
+      <w:proofErr w:type="spellStart"/>
+      <w:r>
+        <w:t>agádico</w:t>
+      </w:r>
+      <w:proofErr w:type="spellEnd"/>
+      <w:r>
+        <w:t xml:space="preserve"> interpreta como “o único”, também, “um dos serafins” descrito em Isaías também deve se referir ao único, Michael.</w:t>
+      </w:r>
+    </w:p>
+    <w:p/>
+    <w:p/>
+    <w:p>
+      <w:r>
+        <w:t xml:space="preserve">Esta discussão na Gemara termina com um </w:t>
+      </w:r>
+      <w:proofErr w:type="spellStart"/>
+      <w:r>
+        <w:t>Tosefta</w:t>
+      </w:r>
+      <w:proofErr w:type="spellEnd"/>
+      <w:r>
+        <w:t xml:space="preserve"> que chega a uma hierarquia de anjos</w:t>
+      </w:r>
+      <w:r>
+        <w:t xml:space="preserve">, baseada </w:t>
+      </w:r>
+      <w:r>
+        <w:t xml:space="preserve">no número de </w:t>
+      </w:r>
+      <w:proofErr w:type="spellStart"/>
+      <w:r>
+        <w:t>vôos</w:t>
+      </w:r>
+      <w:proofErr w:type="spellEnd"/>
+      <w:r>
+        <w:t xml:space="preserve"> exigidos por cada um para chegar ao seu destino. Foi ensinado em um </w:t>
+      </w:r>
+      <w:proofErr w:type="spellStart"/>
+      <w:r>
+        <w:t>Tosefta</w:t>
+      </w:r>
+      <w:proofErr w:type="spellEnd"/>
+      <w:r>
+        <w:t xml:space="preserve">: Michael, como dito acima, em um </w:t>
+      </w:r>
       <w:proofErr w:type="spellStart"/>
       <w:r>
         <w:t>vôo</w:t>
       </w:r>
       <w:proofErr w:type="spellEnd"/>
       <w:r>
-        <w:t>, o serafim chegou e cumpriu sua missão, enquanto a respeito de Gabriel, está escrito: “O homem, Gabriel, a quem eu tinha visto no princípio, em uma visão, sendo levado a voar velozmente, aproximou-se de mim por volta da hora da oferta da tarde” (Daniel 9:21). A dupla linguagem usada na frase “voar rapidamente [</w:t>
-      </w:r>
-      <w:proofErr w:type="spellStart"/>
-      <w:r>
-        <w:t>muaf</w:t>
-      </w:r>
-      <w:proofErr w:type="spellEnd"/>
-      <w:r>
-        <w:t xml:space="preserve"> </w:t>
-      </w:r>
-      <w:proofErr w:type="spellStart"/>
-      <w:r>
-        <w:t>biaf</w:t>
-      </w:r>
-      <w:proofErr w:type="spellEnd"/>
-      <w:r>
-        <w:t>]” indica que ele não chegou ao seu destino em um único voo, mas sim em dois voos.</w:t>
-      </w:r>
-    </w:p>
-    <w:p/>
-    <w:p>
-      <w:r>
-        <w:t xml:space="preserve">Para Rabi </w:t>
-      </w:r>
-      <w:proofErr w:type="spellStart"/>
-      <w:r>
-        <w:t>Elazar</w:t>
-      </w:r>
-      <w:proofErr w:type="spellEnd"/>
-      <w:r>
-        <w:t xml:space="preserve"> bar </w:t>
-      </w:r>
-      <w:proofErr w:type="spellStart"/>
-      <w:r>
-        <w:t>Avina</w:t>
-      </w:r>
-      <w:proofErr w:type="spellEnd"/>
-      <w:r>
-        <w:t xml:space="preserve">, está claro que “um dos serafins” se refere a </w:t>
-      </w:r>
-      <w:r>
-        <w:t>Michael</w:t>
-      </w:r>
-      <w:r>
-        <w:t>, e a Gemara pergunta: De onde se infere que aquele mencionado no verso é Michael?</w:t>
-      </w:r>
-    </w:p>
-    <w:p/>
-    <w:p>
-      <w:r>
-        <w:t xml:space="preserve">O rabino </w:t>
-      </w:r>
-      <w:proofErr w:type="spellStart"/>
-      <w:r>
-        <w:t>Yoḥanan</w:t>
-      </w:r>
-      <w:proofErr w:type="spellEnd"/>
-      <w:r>
-        <w:t xml:space="preserve"> disse: Isso é derivado por meio de uma analogia verbal entre as palavras um e um. Aqui está escrito: “E um dos serafins voou para mim” (Isaías 6:6), e ali está escrito: “E eis que Miguel, um dos principais ministros do rei, veio em meu auxílio” (Daniel 10:13). Uma vez que o versículo de Daniel se refere a Michael como “um”, que o </w:t>
-      </w:r>
-      <w:proofErr w:type="spellStart"/>
-      <w:r>
-        <w:t>midrash</w:t>
-      </w:r>
-      <w:proofErr w:type="spellEnd"/>
-      <w:r>
-        <w:t xml:space="preserve"> </w:t>
-      </w:r>
-      <w:proofErr w:type="spellStart"/>
-      <w:r>
-        <w:t>agádico</w:t>
-      </w:r>
-      <w:proofErr w:type="spellEnd"/>
-      <w:r>
-        <w:t xml:space="preserve"> interpreta como “o único”, também, “um dos serafins” descrito em Isaías também deve se referir ao único, Michael.</w:t>
-      </w:r>
-    </w:p>
-    <w:p/>
-    <w:p/>
-    <w:p>
-      <w:r>
-        <w:t xml:space="preserve">Esta discussão na Gemara termina com um </w:t>
-      </w:r>
-      <w:proofErr w:type="spellStart"/>
-      <w:r>
-        <w:t>Tosefta</w:t>
-      </w:r>
-      <w:proofErr w:type="spellEnd"/>
-      <w:r>
-        <w:t xml:space="preserve"> que chega a uma hierarquia de anjos</w:t>
-      </w:r>
-      <w:r>
-        <w:t xml:space="preserve">, baseada </w:t>
-      </w:r>
-      <w:r>
-        <w:t xml:space="preserve">no número de </w:t>
-      </w:r>
-      <w:proofErr w:type="spellStart"/>
-      <w:r>
-        <w:t>vôos</w:t>
-      </w:r>
-      <w:proofErr w:type="spellEnd"/>
-      <w:r>
-        <w:t xml:space="preserve"> exigidos por cada um para chegar ao seu destino. Foi ensinado em um </w:t>
-      </w:r>
-      <w:proofErr w:type="spellStart"/>
-      <w:r>
-        <w:t>Tosefta</w:t>
-      </w:r>
-      <w:proofErr w:type="spellEnd"/>
-      <w:r>
-        <w:t xml:space="preserve">: Michael, como dito acima, em um </w:t>
+        <w:t xml:space="preserve">; Gabriel, em dois lances; Elias, o Profeta, em quatro voos; e o Anjo da Morte, em oito voos. Durante uma época de praga, no entanto, quando o Anjo da Morte parece onipresente, ele chega a todos os lugares em um </w:t>
       </w:r>
       <w:proofErr w:type="spellStart"/>
       <w:r>
@@ -828,17 +1125,12 @@
       </w:r>
       <w:proofErr w:type="spellEnd"/>
       <w:r>
-        <w:t xml:space="preserve">; Gabriel, em dois lances; Elias, o Profeta, em quatro voos; e o Anjo da Morte, em oito voos. Durante uma época de praga, no entanto, quando o Anjo da Morte parece onipresente, ele chega a todos os lugares em um </w:t>
-      </w:r>
-      <w:proofErr w:type="spellStart"/>
-      <w:r>
-        <w:t>vôo</w:t>
-      </w:r>
-      <w:proofErr w:type="spellEnd"/>
-      <w:r>
         <w:t>.</w:t>
       </w:r>
     </w:p>
+    <w:p/>
+    <w:p/>
+    <w:p/>
     <w:p/>
     <w:p/>
     <w:tbl>
@@ -1006,7 +1298,6 @@
     <w:p/>
     <w:p>
       <w:r>
-        <w:lastRenderedPageBreak/>
         <w:t xml:space="preserve">Tratado de </w:t>
       </w:r>
       <w:proofErr w:type="spellStart"/>
@@ -1123,12 +1414,6 @@
         <w:t xml:space="preserve"> seja Ele, disse-lhe: Desça. Naquela época, Gabriel começou a louvar a Deus e recitou: “E a verdade do Senhor dura para sempre” (Salmos 117:2), pois Deus cumpriu Sua promessa a ele de mais de mil anos antes.</w:t>
       </w:r>
     </w:p>
-    <w:p/>
-    <w:p/>
-    <w:p/>
-    <w:p/>
-    <w:p/>
-    <w:p/>
     <w:p/>
     <w:p/>
     <w:p/>
@@ -1230,266 +1515,392 @@
       </w:r>
     </w:p>
     <w:p>
-      <w:pPr>
-        <w:rPr>
-          <w:lang w:val="en-US"/>
-        </w:rPr>
-      </w:pPr>
-      <w:r>
-        <w:rPr>
-          <w:lang w:val="en-US"/>
-        </w:rPr>
+      <w:r>
         <w:t>https://www.sefaria.org/Daat_Zkenim_on_Genesis.41.45.2?ven=Daat_Zekenim_translated_by_Rb._Eliyahu_Munk&amp;lang=bi</w:t>
       </w:r>
     </w:p>
-    <w:p>
-      <w:pPr>
-        <w:rPr>
-          <w:lang w:val="en-US"/>
-        </w:rPr>
-      </w:pPr>
-    </w:p>
-    <w:p>
-      <w:pPr>
-        <w:rPr>
-          <w:lang w:val="en-US"/>
-        </w:rPr>
-      </w:pPr>
-    </w:p>
-    <w:p>
-      <w:pPr>
-        <w:rPr>
-          <w:lang w:val="en-US"/>
-        </w:rPr>
-      </w:pPr>
-      <w:hyperlink r:id="rId7" w:history="1">
+    <w:p/>
+    <w:p/>
+    <w:p>
+      <w:hyperlink r:id="rId8" w:history="1">
         <w:r>
           <w:rPr>
             <w:rStyle w:val="Hyperlink"/>
-            <w:lang w:val="en-US"/>
           </w:rPr>
           <w:t>https://www.sefaria.org/Pirkei_DeRabbi_Eliezer.50.10?ven=Pirke_de_Rabbi_Eliezer,_trans._Rabbi_Gerald_Friedlander,_London,_1916&amp;lang=bi</w:t>
         </w:r>
       </w:hyperlink>
     </w:p>
-    <w:p>
-      <w:pPr>
+    <w:p/>
+    <w:p/>
+    <w:p>
+      <w:r>
+        <w:t xml:space="preserve">Miguel empurrou </w:t>
+      </w:r>
+      <w:proofErr w:type="spellStart"/>
+      <w:r>
+        <w:t>Hamã</w:t>
+      </w:r>
+      <w:proofErr w:type="spellEnd"/>
+      <w:r>
+        <w:t xml:space="preserve"> para cima de Ester, e ela estava </w:t>
+      </w:r>
+      <w:proofErr w:type="gramStart"/>
+      <w:r>
+        <w:t xml:space="preserve">chorando 'Meu senhor, </w:t>
+      </w:r>
+      <w:r>
+        <w:t>R</w:t>
+      </w:r>
+      <w:r>
+        <w:t>ei,</w:t>
+      </w:r>
+      <w:proofErr w:type="gramEnd"/>
+      <w:r>
+        <w:t xml:space="preserve"> </w:t>
+      </w:r>
+      <w:r>
+        <w:t xml:space="preserve">ele </w:t>
+      </w:r>
+      <w:r>
+        <w:t>aqui está ele me dominando diante de você!'</w:t>
+      </w:r>
+    </w:p>
+    <w:p/>
+    <w:p>
+      <w:r>
+        <w:t xml:space="preserve">E o </w:t>
+      </w:r>
+      <w:r>
+        <w:t xml:space="preserve">rei disse: “Ele também dominará a rainha comigo na casa?” (Ester 7:8). </w:t>
+      </w:r>
+      <w:proofErr w:type="spellStart"/>
+      <w:r>
+        <w:t>Haman</w:t>
+      </w:r>
+      <w:proofErr w:type="spellEnd"/>
+      <w:r>
+        <w:t xml:space="preserve"> ouviu esta declaração e seu rosto caiu. </w:t>
+      </w:r>
+    </w:p>
+    <w:p/>
+    <w:p>
+      <w:r>
+        <w:t xml:space="preserve">O que </w:t>
+      </w:r>
+      <w:proofErr w:type="spellStart"/>
+      <w:r>
+        <w:t>Eliyahu</w:t>
+      </w:r>
+      <w:proofErr w:type="spellEnd"/>
+      <w:r>
+        <w:t>, de abençoada memória, fez?</w:t>
+      </w:r>
+      <w:r>
+        <w:t xml:space="preserve"> </w:t>
+      </w:r>
+      <w:r>
+        <w:t xml:space="preserve">Ele apareceu como </w:t>
+      </w:r>
+      <w:proofErr w:type="spellStart"/>
+      <w:r>
+        <w:t>Ḥarvona</w:t>
+      </w:r>
+      <w:proofErr w:type="spellEnd"/>
+      <w:r>
+        <w:t xml:space="preserve"> e disse a ele [ao rei]: ‘Meu senhor, o rei, “na verdade, aqui está a forca que </w:t>
+      </w:r>
+      <w:proofErr w:type="spellStart"/>
+      <w:r>
+        <w:t>Hamã</w:t>
+      </w:r>
+      <w:proofErr w:type="spellEnd"/>
+      <w:r>
+        <w:t xml:space="preserve"> fez para </w:t>
+      </w:r>
+      <w:proofErr w:type="spellStart"/>
+      <w:r>
+        <w:t>Mordekhai</w:t>
+      </w:r>
+      <w:proofErr w:type="spellEnd"/>
+      <w:r>
+        <w:t xml:space="preserve">…”’ (Ester 7:9). Como o rabino </w:t>
+      </w:r>
+      <w:proofErr w:type="spellStart"/>
+      <w:r>
+        <w:t>Pinḥas</w:t>
+      </w:r>
+      <w:proofErr w:type="spellEnd"/>
+      <w:r>
+        <w:t xml:space="preserve"> disse: Deve-se dizer '</w:t>
+      </w:r>
+      <w:proofErr w:type="spellStart"/>
+      <w:r>
+        <w:t>Ḥarvona</w:t>
+      </w:r>
+      <w:proofErr w:type="spellEnd"/>
+      <w:r>
+        <w:t xml:space="preserve">, de abençoada memória' E Rav disse: Deve-se dizer 'maldito é </w:t>
+      </w:r>
+      <w:proofErr w:type="spellStart"/>
+      <w:r>
+        <w:t>Haman</w:t>
+      </w:r>
+      <w:proofErr w:type="spellEnd"/>
+      <w:r>
+        <w:t xml:space="preserve">, malditos são seus filhos, maldito é </w:t>
+      </w:r>
+      <w:proofErr w:type="spellStart"/>
+      <w:r>
+        <w:t>Zeresh</w:t>
+      </w:r>
+      <w:proofErr w:type="spellEnd"/>
+      <w:r>
+        <w:t>, sua esposa, como está escrito: “O nome dos ímpios apodrecerá” (Provérbios 10:7).</w:t>
+      </w:r>
+    </w:p>
+    <w:p/>
+    <w:p/>
+    <w:p>
+      <w:r>
+        <w:t xml:space="preserve">O rei imediatamente ordenou enforcá-lo na forca que havia preparado para </w:t>
+      </w:r>
+      <w:proofErr w:type="spellStart"/>
+      <w:r>
+        <w:t>Mordekhai</w:t>
+      </w:r>
+      <w:proofErr w:type="spellEnd"/>
+      <w:r>
+        <w:t xml:space="preserve">, e sobre isso, Salomão, em sua sabedoria, disse: “O justo se livrará da angústia e os ímpios virão em seu lugar” (Provérbios 11 :8). Pois </w:t>
+      </w:r>
+      <w:proofErr w:type="spellStart"/>
+      <w:r>
+        <w:t>Haman</w:t>
+      </w:r>
+      <w:proofErr w:type="spellEnd"/>
+      <w:r>
+        <w:t xml:space="preserve"> se levantou cedo para enforcar </w:t>
+      </w:r>
+      <w:proofErr w:type="spellStart"/>
+      <w:r>
+        <w:t>Mordekhai</w:t>
+      </w:r>
+      <w:proofErr w:type="spellEnd"/>
+      <w:r>
+        <w:t xml:space="preserve"> e foi enforcado na forca que ele preparou para </w:t>
+      </w:r>
+      <w:proofErr w:type="spellStart"/>
+      <w:r>
+        <w:t>Mordekhai</w:t>
+      </w:r>
+      <w:proofErr w:type="spellEnd"/>
+      <w:r>
+        <w:t xml:space="preserve">, e [o rei] deu tudo o que era de </w:t>
+      </w:r>
+      <w:proofErr w:type="spellStart"/>
+      <w:r>
+        <w:t>Haman</w:t>
+      </w:r>
+      <w:proofErr w:type="spellEnd"/>
+      <w:r>
+        <w:t xml:space="preserve"> para a rainha Ester, e Ester deu a </w:t>
+      </w:r>
+      <w:proofErr w:type="spellStart"/>
+      <w:r>
+        <w:t>Mordekhai</w:t>
+      </w:r>
+      <w:proofErr w:type="spellEnd"/>
+      <w:r>
+        <w:t xml:space="preserve">. Assim está escrito: “Naquele dia o rei </w:t>
+      </w:r>
+      <w:proofErr w:type="spellStart"/>
+      <w:r>
+        <w:t>Aḥashverosh</w:t>
+      </w:r>
+      <w:proofErr w:type="spellEnd"/>
+      <w:r>
+        <w:t xml:space="preserve"> deu a casa de </w:t>
+      </w:r>
+      <w:proofErr w:type="spellStart"/>
+      <w:r>
+        <w:t>Hamã</w:t>
+      </w:r>
+      <w:proofErr w:type="spellEnd"/>
+      <w:r>
+        <w:t>, adversário dos judeus, à rainha Ester…” (Ester 8:1)</w:t>
+      </w:r>
+    </w:p>
+    <w:p/>
+    <w:p/>
+    <w:p/>
+    <w:p>
+      <w:pPr>
+        <w:jc w:val="center"/>
         <w:rPr>
+          <w:sz w:val="36"/>
+          <w:szCs w:val="36"/>
           <w:lang w:val="en-US"/>
         </w:rPr>
       </w:pPr>
-    </w:p>
-    <w:p>
-      <w:pPr>
+      <w:r>
         <w:rPr>
+          <w:sz w:val="36"/>
+          <w:szCs w:val="36"/>
           <w:lang w:val="en-US"/>
         </w:rPr>
-      </w:pPr>
-    </w:p>
-    <w:p>
-      <w:r>
-        <w:t xml:space="preserve">Miguel empurrou </w:t>
-      </w:r>
-      <w:proofErr w:type="spellStart"/>
-      <w:r>
-        <w:t>Hamã</w:t>
-      </w:r>
-      <w:proofErr w:type="spellEnd"/>
-      <w:r>
-        <w:t xml:space="preserve"> para cima de Ester, e ela estava </w:t>
+        <w:lastRenderedPageBreak/>
+        <w:t>Metatron</w:t>
+      </w:r>
+    </w:p>
+    <w:p>
+      <w:pPr>
+        <w:jc w:val="center"/>
+        <w:rPr>
+          <w:sz w:val="36"/>
+          <w:szCs w:val="36"/>
+          <w:lang w:val="en-US"/>
+        </w:rPr>
+      </w:pPr>
+    </w:p>
+    <w:p>
+      <w:pPr>
+        <w:jc w:val="both"/>
+      </w:pPr>
+      <w:r>
+        <w:t xml:space="preserve">O rabino </w:t>
+      </w:r>
+      <w:proofErr w:type="spellStart"/>
+      <w:r>
+        <w:t>Yehudah</w:t>
+      </w:r>
+      <w:proofErr w:type="spellEnd"/>
+      <w:r>
+        <w:t xml:space="preserve">, filho do rabino </w:t>
+      </w:r>
+      <w:proofErr w:type="spellStart"/>
+      <w:r>
+        <w:t>Yitzchak</w:t>
+      </w:r>
+      <w:proofErr w:type="spellEnd"/>
+      <w:r>
+        <w:t xml:space="preserve">, disse: Venha e ouça, um anjo faz apenas uma missão, não duas ao mesmo tempo. Há, no entanto, duas tarefas a cumprir, ressuscitar o corpo na sepultura e fazê-lo subir à terra de </w:t>
+      </w:r>
+      <w:proofErr w:type="spellStart"/>
+      <w:r>
+        <w:t>Yisrael</w:t>
+      </w:r>
+      <w:proofErr w:type="spellEnd"/>
+      <w:r>
+        <w:t>, onde a alma será envolvida nele. Mas um anjo não executa duas tarefas. Rabi Abba disse: Há um anjo com um tinteiro em sua cintura. (Gabriel) Ele vai colocar uma marca na testa de cada um. Depois, o grande ministro (</w:t>
+      </w:r>
+      <w:proofErr w:type="spellStart"/>
+      <w:r>
+        <w:t>Metatron</w:t>
+      </w:r>
+      <w:proofErr w:type="spellEnd"/>
+      <w:r>
+        <w:t>) irá e consertará cada um, preparando-o para receber sua alma. Este é o significado do versículo: “Ele enviará o seu anjo adiante de ti, e tomarás mulher” (</w:t>
+      </w:r>
+      <w:proofErr w:type="spellStart"/>
+      <w:r>
+        <w:t>Gn</w:t>
+      </w:r>
+      <w:proofErr w:type="spellEnd"/>
+      <w:r>
+        <w:t xml:space="preserve"> 24:7). O que significa "antes de você"? Isso indica que (</w:t>
+      </w:r>
+      <w:proofErr w:type="spellStart"/>
+      <w:r>
+        <w:t>Hashem</w:t>
+      </w:r>
+      <w:proofErr w:type="spellEnd"/>
+      <w:r>
+        <w:t xml:space="preserve"> enviará um anjo) antes de sua missão.</w:t>
+      </w:r>
+    </w:p>
+    <w:p>
+      <w:pPr>
+        <w:jc w:val="right"/>
+      </w:pPr>
+      <w:proofErr w:type="spellStart"/>
+      <w:r>
+        <w:t>Zohar</w:t>
+      </w:r>
+      <w:proofErr w:type="spellEnd"/>
+      <w:r>
+        <w:t xml:space="preserve">, </w:t>
+      </w:r>
+      <w:proofErr w:type="spellStart"/>
+      <w:r>
+        <w:t>Chayei</w:t>
+      </w:r>
+      <w:proofErr w:type="spellEnd"/>
+      <w:r>
+        <w:t xml:space="preserve"> Sara 19</w:t>
+      </w:r>
+    </w:p>
+    <w:p>
+      <w:pPr>
+        <w:jc w:val="right"/>
+      </w:pPr>
+    </w:p>
+    <w:p>
+      <w:r>
+        <w:t>Rabi Abba acrescentou que há mais para saber, pois aprendemos que aqueles ocupados em conhecer seu Mestre neste mundo e sua alma com perfeição no Mundo Vindouro, merecem sair da sepultura pelo juramento da alma. (</w:t>
+      </w:r>
+      <w:proofErr w:type="spellStart"/>
+      <w:r>
+        <w:t>Metatron</w:t>
+      </w:r>
+      <w:proofErr w:type="spellEnd"/>
+      <w:r>
+        <w:t>) vem a saber qual é o corpo apropriado da alma e está escrito: "Eis que estou aqui junto ao poço de água" (</w:t>
+      </w:r>
+      <w:proofErr w:type="spellStart"/>
+      <w:r>
+        <w:t>Gn</w:t>
+      </w:r>
+      <w:proofErr w:type="spellEnd"/>
+      <w:r>
+        <w:t xml:space="preserve"> 24:43). Embora seja o estudioso da Torá, (</w:t>
+      </w:r>
+      <w:proofErr w:type="spellStart"/>
+      <w:r>
+        <w:t>Metatron</w:t>
+      </w:r>
+      <w:proofErr w:type="spellEnd"/>
+      <w:r>
+        <w:t xml:space="preserve"> vai) procurar a perfeição, como está escrito: "E acontecerá que a donzela que sair para desenhar, e eu disser a ela: 'Dê-me, </w:t>
       </w:r>
       <w:proofErr w:type="gramStart"/>
       <w:r>
-        <w:t xml:space="preserve">chorando 'Meu senhor, </w:t>
-      </w:r>
-      <w:r>
-        <w:t>R</w:t>
-      </w:r>
-      <w:r>
-        <w:t>ei,</w:t>
+        <w:t>Rogo-te</w:t>
       </w:r>
       <w:proofErr w:type="gramEnd"/>
       <w:r>
-        <w:t xml:space="preserve"> </w:t>
-      </w:r>
-      <w:r>
-        <w:t xml:space="preserve">ele </w:t>
-      </w:r>
-      <w:r>
-        <w:t>aqui está ele me dominando diante de você!'</w:t>
-      </w:r>
-    </w:p>
-    <w:p/>
-    <w:p>
-      <w:r>
-        <w:t xml:space="preserve">E o </w:t>
-      </w:r>
-      <w:r>
-        <w:t xml:space="preserve">rei disse: “Ele também dominará a rainha comigo na casa?” (Ester 7:8). </w:t>
-      </w:r>
-      <w:proofErr w:type="spellStart"/>
-      <w:r>
-        <w:t>Haman</w:t>
-      </w:r>
-      <w:proofErr w:type="spellEnd"/>
-      <w:r>
-        <w:t xml:space="preserve"> ouviu esta declaração e seu rosto caiu. </w:t>
-      </w:r>
-    </w:p>
-    <w:p/>
-    <w:p>
-      <w:r>
-        <w:t xml:space="preserve">O que </w:t>
-      </w:r>
-      <w:proofErr w:type="spellStart"/>
-      <w:r>
-        <w:t>Eliyahu</w:t>
-      </w:r>
-      <w:proofErr w:type="spellEnd"/>
-      <w:r>
-        <w:t>, de abençoada memória, fez?</w:t>
-      </w:r>
-      <w:r>
-        <w:t xml:space="preserve"> </w:t>
-      </w:r>
-      <w:r>
-        <w:t xml:space="preserve">Ele apareceu como </w:t>
-      </w:r>
-      <w:proofErr w:type="spellStart"/>
-      <w:r>
-        <w:t>Ḥarvona</w:t>
-      </w:r>
-      <w:proofErr w:type="spellEnd"/>
-      <w:r>
-        <w:t xml:space="preserve"> e disse a ele [ao rei]: ‘Meu senhor, o rei, “na verdade, aqui está a forca que </w:t>
-      </w:r>
-      <w:proofErr w:type="spellStart"/>
-      <w:r>
-        <w:t>Hamã</w:t>
-      </w:r>
-      <w:proofErr w:type="spellEnd"/>
-      <w:r>
-        <w:t xml:space="preserve"> fez para </w:t>
-      </w:r>
-      <w:proofErr w:type="spellStart"/>
-      <w:r>
-        <w:t>Mordekhai</w:t>
-      </w:r>
-      <w:proofErr w:type="spellEnd"/>
-      <w:r>
-        <w:t xml:space="preserve">…”’ (Ester 7:9). Como o rabino </w:t>
-      </w:r>
-      <w:proofErr w:type="spellStart"/>
-      <w:r>
-        <w:t>Pinḥas</w:t>
-      </w:r>
-      <w:proofErr w:type="spellEnd"/>
-      <w:r>
-        <w:t xml:space="preserve"> disse: Deve-se dizer '</w:t>
-      </w:r>
-      <w:proofErr w:type="spellStart"/>
-      <w:r>
-        <w:t>Ḥarvona</w:t>
-      </w:r>
-      <w:proofErr w:type="spellEnd"/>
-      <w:r>
-        <w:t xml:space="preserve">, de abençoada memória' E Rav disse: Deve-se dizer 'maldito é </w:t>
-      </w:r>
-      <w:proofErr w:type="spellStart"/>
-      <w:r>
-        <w:t>Haman</w:t>
-      </w:r>
-      <w:proofErr w:type="spellEnd"/>
-      <w:r>
-        <w:t xml:space="preserve">, malditos são seus filhos, maldito é </w:t>
-      </w:r>
-      <w:proofErr w:type="spellStart"/>
-      <w:r>
-        <w:t>Zeresh</w:t>
-      </w:r>
-      <w:proofErr w:type="spellEnd"/>
-      <w:r>
-        <w:t>, sua esposa, como está escrito: “O nome dos ímpios apodrecerá” (Provérbios 10:7).</w:t>
-      </w:r>
-    </w:p>
-    <w:p/>
-    <w:p/>
-    <w:p>
-      <w:r>
-        <w:t xml:space="preserve">O rei imediatamente ordenou enforcá-lo na forca que havia preparado para </w:t>
-      </w:r>
-      <w:proofErr w:type="spellStart"/>
-      <w:r>
-        <w:t>Mordekhai</w:t>
-      </w:r>
-      <w:proofErr w:type="spellEnd"/>
-      <w:r>
-        <w:t xml:space="preserve">, e sobre isso, Salomão, em sua sabedoria, disse: “O justo se livrará da angústia e os ímpios virão em seu lugar” (Provérbios 11 :8). Pois </w:t>
-      </w:r>
-      <w:proofErr w:type="spellStart"/>
-      <w:r>
-        <w:t>Haman</w:t>
-      </w:r>
-      <w:proofErr w:type="spellEnd"/>
-      <w:r>
-        <w:t xml:space="preserve"> se levantou cedo para enforcar </w:t>
-      </w:r>
-      <w:proofErr w:type="spellStart"/>
-      <w:r>
-        <w:t>Mordekhai</w:t>
-      </w:r>
-      <w:proofErr w:type="spellEnd"/>
-      <w:r>
-        <w:t xml:space="preserve"> e foi enforcado na forca que ele preparou para </w:t>
-      </w:r>
-      <w:proofErr w:type="spellStart"/>
-      <w:r>
-        <w:t>Mordekhai</w:t>
-      </w:r>
-      <w:proofErr w:type="spellEnd"/>
-      <w:r>
-        <w:t xml:space="preserve">, e [o rei] deu tudo o que era de </w:t>
-      </w:r>
-      <w:proofErr w:type="spellStart"/>
-      <w:r>
-        <w:t>Haman</w:t>
-      </w:r>
-      <w:proofErr w:type="spellEnd"/>
-      <w:r>
-        <w:t xml:space="preserve"> para a rainha Ester, e Ester deu a </w:t>
-      </w:r>
-      <w:proofErr w:type="spellStart"/>
-      <w:r>
-        <w:t>Mordekhai</w:t>
-      </w:r>
-      <w:proofErr w:type="spellEnd"/>
-      <w:r>
-        <w:t xml:space="preserve">. Assim está escrito: “Naquele dia o rei </w:t>
-      </w:r>
-      <w:proofErr w:type="spellStart"/>
-      <w:r>
-        <w:t>Aḥashverosh</w:t>
-      </w:r>
-      <w:proofErr w:type="spellEnd"/>
-      <w:r>
-        <w:t xml:space="preserve"> deu a casa de </w:t>
-      </w:r>
-      <w:proofErr w:type="spellStart"/>
-      <w:r>
-        <w:t>Hamã</w:t>
-      </w:r>
-      <w:proofErr w:type="spellEnd"/>
-      <w:r>
-        <w:t>, adversário dos judeus, à rainha Ester…” (Ester 8:1)</w:t>
-      </w:r>
-    </w:p>
-    <w:p/>
-    <w:p/>
-    <w:p/>
-    <w:p/>
-    <w:p/>
-    <w:p>
-      <w:hyperlink r:id="rId8" w:history="1">
+        <w:t>, um pouco de água do teu jarro'" (Ibid. 44), que significa 'diga-me por sugestão, o conhecimento do nome, do que você concebeu'.</w:t>
+      </w:r>
+    </w:p>
+    <w:p>
+      <w:pPr>
+        <w:jc w:val="right"/>
+      </w:pPr>
+    </w:p>
+    <w:p>
+      <w:hyperlink r:id="rId9" w:history="1">
+        <w:r>
+          <w:rPr>
+            <w:rStyle w:val="Hyperlink"/>
+          </w:rPr>
+          <w:t>https://www.sefaria.org/Pirkei_DeRabbi_Eliezer.48.18?ven=Pirke_de_Rabbi_Eliezer,_trans._Rabbi_Gerald_Friedlander,_London,_1916&amp;lang=bi</w:t>
+        </w:r>
+      </w:hyperlink>
+    </w:p>
+    <w:p/>
+    <w:p/>
+    <w:p/>
+    <w:p>
+      <w:hyperlink r:id="rId10" w:history="1">
         <w:r>
           <w:rPr>
             <w:rStyle w:val="Hyperlink"/>
@@ -1499,7 +1910,7 @@
       </w:hyperlink>
     </w:p>
     <w:p>
-      <w:hyperlink r:id="rId9" w:history="1">
+      <w:hyperlink r:id="rId11" w:history="1">
         <w:r>
           <w:rPr>
             <w:rStyle w:val="Hyperlink"/>
@@ -1509,7 +1920,7 @@
       </w:hyperlink>
     </w:p>
     <w:p>
-      <w:hyperlink r:id="rId10" w:history="1">
+      <w:hyperlink r:id="rId12" w:history="1">
         <w:r>
           <w:rPr>
             <w:rStyle w:val="Hyperlink"/>
@@ -1519,7 +1930,7 @@
       </w:hyperlink>
     </w:p>
     <w:p>
-      <w:hyperlink r:id="rId11" w:history="1">
+      <w:hyperlink r:id="rId13" w:history="1">
         <w:r>
           <w:rPr>
             <w:rStyle w:val="Hyperlink"/>
@@ -1530,7 +1941,7 @@
     </w:p>
     <w:p/>
     <w:p>
-      <w:hyperlink r:id="rId12" w:history="1">
+      <w:hyperlink r:id="rId14" w:history="1">
         <w:r>
           <w:rPr>
             <w:rStyle w:val="Hyperlink"/>
@@ -1548,12 +1959,12 @@
     <w:p/>
     <w:p/>
     <w:sectPr>
-      <w:headerReference w:type="even" r:id="rId13"/>
-      <w:headerReference w:type="default" r:id="rId14"/>
-      <w:footerReference w:type="even" r:id="rId15"/>
-      <w:footerReference w:type="default" r:id="rId16"/>
-      <w:headerReference w:type="first" r:id="rId17"/>
-      <w:footerReference w:type="first" r:id="rId18"/>
+      <w:headerReference w:type="even" r:id="rId15"/>
+      <w:headerReference w:type="default" r:id="rId16"/>
+      <w:footerReference w:type="even" r:id="rId17"/>
+      <w:footerReference w:type="default" r:id="rId18"/>
+      <w:headerReference w:type="first" r:id="rId19"/>
+      <w:footerReference w:type="first" r:id="rId20"/>
       <w:pgSz w:w="11906" w:h="16838"/>
       <w:pgMar w:top="1417" w:right="1701" w:bottom="1417" w:left="1701" w:header="708" w:footer="708" w:gutter="0"/>
       <w:cols w:space="708"/>
@@ -1671,6 +2082,220 @@
     </w:pPr>
   </w:p>
 </w:hdr>
+</file>
+
+<file path=word/numbering.xml><?xml version="1.0" encoding="utf-8"?>
+<w:numbering xmlns:wpc="http://schemas.microsoft.com/office/word/2010/wordprocessingCanvas" xmlns:cx="http://schemas.microsoft.com/office/drawing/2014/chartex" xmlns:cx1="http://schemas.microsoft.com/office/drawing/2015/9/8/chartex" xmlns:cx2="http://schemas.microsoft.com/office/drawing/2015/10/21/chartex" xmlns:cx3="http://schemas.microsoft.com/office/drawing/2016/5/9/chartex" xmlns:cx4="http://schemas.microsoft.com/office/drawing/2016/5/10/chartex" xmlns:cx5="http://schemas.microsoft.com/office/drawing/2016/5/11/chartex" xmlns:cx6="http://schemas.microsoft.com/office/drawing/2016/5/12/chartex" xmlns:cx7="http://schemas.microsoft.com/office/drawing/2016/5/13/chartex" xmlns:cx8="http://schemas.microsoft.com/office/drawing/2016/5/14/chartex" xmlns:mc="http://schemas.openxmlformats.org/markup-compatibility/2006" xmlns:aink="http://schemas.microsoft.com/office/drawing/2016/ink" xmlns:am3d="http://schemas.microsoft.com/office/drawing/2017/model3d" xmlns:o="urn:schemas-microsoft-com:office:office" xmlns:oel="http://schemas.microsoft.com/office/2019/extlst" xmlns:r="http://schemas.openxmlformats.org/officeDocument/2006/relationships" xmlns:m="http://schemas.openxmlformats.org/officeDocument/2006/math" xmlns:v="urn:schemas-microsoft-com:vml" xmlns:wp14="http://schemas.microsoft.com/office/word/2010/wordprocessingDrawing" xmlns:wp="http://schemas.openxmlformats.org/drawingml/2006/wordprocessingDrawing" xmlns:w10="urn:schemas-microsoft-com:office:word" xmlns:w="http://schemas.openxmlformats.org/wordprocessingml/2006/main" xmlns:w14="http://schemas.microsoft.com/office/word/2010/wordml" xmlns:w15="http://schemas.microsoft.com/office/word/2012/wordml" xmlns:w16cex="http://schemas.microsoft.com/office/word/2018/wordml/cex" xmlns:w16cid="http://schemas.microsoft.com/office/word/2016/wordml/cid" xmlns:w16="http://schemas.microsoft.com/office/word/2018/wordml" xmlns:w16sdtdh="http://schemas.microsoft.com/office/word/2020/wordml/sdtdatahash" xmlns:w16se="http://schemas.microsoft.com/office/word/2015/wordml/symex" xmlns:wpg="http://schemas.microsoft.com/office/word/2010/wordprocessingGroup" xmlns:wpi="http://schemas.microsoft.com/office/word/2010/wordprocessingInk" xmlns:wne="http://schemas.microsoft.com/office/word/2006/wordml" xmlns:wps="http://schemas.microsoft.com/office/word/2010/wordprocessingShape" mc:Ignorable="w14 w15 w16se w16cid w16 w16cex w16sdtdh wp14">
+  <w:abstractNum w:abstractNumId="0" w15:restartNumberingAfterBreak="0">
+    <w:nsid w:val="181B7FB3"/>
+    <w:multiLevelType w:val="hybridMultilevel"/>
+    <w:tmpl w:val="5E4E3FE6"/>
+    <w:lvl w:ilvl="0" w:tplc="0214F02C">
+      <w:start w:val="1"/>
+      <w:numFmt w:val="decimal"/>
+      <w:lvlText w:val="%1."/>
+      <w:lvlJc w:val="left"/>
+      <w:pPr>
+        <w:ind w:left="720" w:hanging="360"/>
+      </w:pPr>
+      <w:rPr>
+        <w:rFonts w:hint="default"/>
+        <w:b/>
+      </w:rPr>
+    </w:lvl>
+    <w:lvl w:ilvl="1" w:tplc="04160019" w:tentative="1">
+      <w:start w:val="1"/>
+      <w:numFmt w:val="lowerLetter"/>
+      <w:lvlText w:val="%2."/>
+      <w:lvlJc w:val="left"/>
+      <w:pPr>
+        <w:ind w:left="1440" w:hanging="360"/>
+      </w:pPr>
+    </w:lvl>
+    <w:lvl w:ilvl="2" w:tplc="0416001B" w:tentative="1">
+      <w:start w:val="1"/>
+      <w:numFmt w:val="lowerRoman"/>
+      <w:lvlText w:val="%3."/>
+      <w:lvlJc w:val="right"/>
+      <w:pPr>
+        <w:ind w:left="2160" w:hanging="180"/>
+      </w:pPr>
+    </w:lvl>
+    <w:lvl w:ilvl="3" w:tplc="0416000F" w:tentative="1">
+      <w:start w:val="1"/>
+      <w:numFmt w:val="decimal"/>
+      <w:lvlText w:val="%4."/>
+      <w:lvlJc w:val="left"/>
+      <w:pPr>
+        <w:ind w:left="2880" w:hanging="360"/>
+      </w:pPr>
+    </w:lvl>
+    <w:lvl w:ilvl="4" w:tplc="04160019" w:tentative="1">
+      <w:start w:val="1"/>
+      <w:numFmt w:val="lowerLetter"/>
+      <w:lvlText w:val="%5."/>
+      <w:lvlJc w:val="left"/>
+      <w:pPr>
+        <w:ind w:left="3600" w:hanging="360"/>
+      </w:pPr>
+    </w:lvl>
+    <w:lvl w:ilvl="5" w:tplc="0416001B" w:tentative="1">
+      <w:start w:val="1"/>
+      <w:numFmt w:val="lowerRoman"/>
+      <w:lvlText w:val="%6."/>
+      <w:lvlJc w:val="right"/>
+      <w:pPr>
+        <w:ind w:left="4320" w:hanging="180"/>
+      </w:pPr>
+    </w:lvl>
+    <w:lvl w:ilvl="6" w:tplc="0416000F" w:tentative="1">
+      <w:start w:val="1"/>
+      <w:numFmt w:val="decimal"/>
+      <w:lvlText w:val="%7."/>
+      <w:lvlJc w:val="left"/>
+      <w:pPr>
+        <w:ind w:left="5040" w:hanging="360"/>
+      </w:pPr>
+    </w:lvl>
+    <w:lvl w:ilvl="7" w:tplc="04160019" w:tentative="1">
+      <w:start w:val="1"/>
+      <w:numFmt w:val="lowerLetter"/>
+      <w:lvlText w:val="%8."/>
+      <w:lvlJc w:val="left"/>
+      <w:pPr>
+        <w:ind w:left="5760" w:hanging="360"/>
+      </w:pPr>
+    </w:lvl>
+    <w:lvl w:ilvl="8" w:tplc="0416001B" w:tentative="1">
+      <w:start w:val="1"/>
+      <w:numFmt w:val="lowerRoman"/>
+      <w:lvlText w:val="%9."/>
+      <w:lvlJc w:val="right"/>
+      <w:pPr>
+        <w:ind w:left="6480" w:hanging="180"/>
+      </w:pPr>
+    </w:lvl>
+  </w:abstractNum>
+  <w:abstractNum w:abstractNumId="1" w15:restartNumberingAfterBreak="0">
+    <w:nsid w:val="4DCA0F79"/>
+    <w:multiLevelType w:val="hybridMultilevel"/>
+    <w:tmpl w:val="71380218"/>
+    <w:lvl w:ilvl="0" w:tplc="04160001">
+      <w:start w:val="1"/>
+      <w:numFmt w:val="bullet"/>
+      <w:lvlText w:val=""/>
+      <w:lvlJc w:val="left"/>
+      <w:pPr>
+        <w:ind w:left="720" w:hanging="360"/>
+      </w:pPr>
+      <w:rPr>
+        <w:rFonts w:ascii="Symbol" w:hAnsi="Symbol" w:hint="default"/>
+      </w:rPr>
+    </w:lvl>
+    <w:lvl w:ilvl="1" w:tplc="04160003" w:tentative="1">
+      <w:start w:val="1"/>
+      <w:numFmt w:val="bullet"/>
+      <w:lvlText w:val="o"/>
+      <w:lvlJc w:val="left"/>
+      <w:pPr>
+        <w:ind w:left="1440" w:hanging="360"/>
+      </w:pPr>
+      <w:rPr>
+        <w:rFonts w:ascii="Courier New" w:hAnsi="Courier New" w:cs="Courier New" w:hint="default"/>
+      </w:rPr>
+    </w:lvl>
+    <w:lvl w:ilvl="2" w:tplc="04160005" w:tentative="1">
+      <w:start w:val="1"/>
+      <w:numFmt w:val="bullet"/>
+      <w:lvlText w:val=""/>
+      <w:lvlJc w:val="left"/>
+      <w:pPr>
+        <w:ind w:left="2160" w:hanging="360"/>
+      </w:pPr>
+      <w:rPr>
+        <w:rFonts w:ascii="Wingdings" w:hAnsi="Wingdings" w:hint="default"/>
+      </w:rPr>
+    </w:lvl>
+    <w:lvl w:ilvl="3" w:tplc="04160001" w:tentative="1">
+      <w:start w:val="1"/>
+      <w:numFmt w:val="bullet"/>
+      <w:lvlText w:val=""/>
+      <w:lvlJc w:val="left"/>
+      <w:pPr>
+        <w:ind w:left="2880" w:hanging="360"/>
+      </w:pPr>
+      <w:rPr>
+        <w:rFonts w:ascii="Symbol" w:hAnsi="Symbol" w:hint="default"/>
+      </w:rPr>
+    </w:lvl>
+    <w:lvl w:ilvl="4" w:tplc="04160003" w:tentative="1">
+      <w:start w:val="1"/>
+      <w:numFmt w:val="bullet"/>
+      <w:lvlText w:val="o"/>
+      <w:lvlJc w:val="left"/>
+      <w:pPr>
+        <w:ind w:left="3600" w:hanging="360"/>
+      </w:pPr>
+      <w:rPr>
+        <w:rFonts w:ascii="Courier New" w:hAnsi="Courier New" w:cs="Courier New" w:hint="default"/>
+      </w:rPr>
+    </w:lvl>
+    <w:lvl w:ilvl="5" w:tplc="04160005" w:tentative="1">
+      <w:start w:val="1"/>
+      <w:numFmt w:val="bullet"/>
+      <w:lvlText w:val=""/>
+      <w:lvlJc w:val="left"/>
+      <w:pPr>
+        <w:ind w:left="4320" w:hanging="360"/>
+      </w:pPr>
+      <w:rPr>
+        <w:rFonts w:ascii="Wingdings" w:hAnsi="Wingdings" w:hint="default"/>
+      </w:rPr>
+    </w:lvl>
+    <w:lvl w:ilvl="6" w:tplc="04160001" w:tentative="1">
+      <w:start w:val="1"/>
+      <w:numFmt w:val="bullet"/>
+      <w:lvlText w:val=""/>
+      <w:lvlJc w:val="left"/>
+      <w:pPr>
+        <w:ind w:left="5040" w:hanging="360"/>
+      </w:pPr>
+      <w:rPr>
+        <w:rFonts w:ascii="Symbol" w:hAnsi="Symbol" w:hint="default"/>
+      </w:rPr>
+    </w:lvl>
+    <w:lvl w:ilvl="7" w:tplc="04160003" w:tentative="1">
+      <w:start w:val="1"/>
+      <w:numFmt w:val="bullet"/>
+      <w:lvlText w:val="o"/>
+      <w:lvlJc w:val="left"/>
+      <w:pPr>
+        <w:ind w:left="5760" w:hanging="360"/>
+      </w:pPr>
+      <w:rPr>
+        <w:rFonts w:ascii="Courier New" w:hAnsi="Courier New" w:cs="Courier New" w:hint="default"/>
+      </w:rPr>
+    </w:lvl>
+    <w:lvl w:ilvl="8" w:tplc="04160005" w:tentative="1">
+      <w:start w:val="1"/>
+      <w:numFmt w:val="bullet"/>
+      <w:lvlText w:val=""/>
+      <w:lvlJc w:val="left"/>
+      <w:pPr>
+        <w:ind w:left="6480" w:hanging="360"/>
+      </w:pPr>
+      <w:rPr>
+        <w:rFonts w:ascii="Wingdings" w:hAnsi="Wingdings" w:hint="default"/>
+      </w:rPr>
+    </w:lvl>
+  </w:abstractNum>
+  <w:num w:numId="1" w16cid:durableId="1644190425">
+    <w:abstractNumId w:val="0"/>
+  </w:num>
+  <w:num w:numId="2" w16cid:durableId="1420366773">
+    <w:abstractNumId w:val="1"/>
+  </w:num>
+</w:numbering>
 </file>
 
 <file path=word/styles.xml><?xml version="1.0" encoding="utf-8"?>
@@ -2185,6 +2810,17 @@
       <w:shd w:val="clear" w:color="auto" w:fill="E1DFDD"/>
     </w:rPr>
   </w:style>
+  <w:style w:type="paragraph" w:styleId="PargrafodaLista">
+    <w:name w:val="List Paragraph"/>
+    <w:basedOn w:val="Normal"/>
+    <w:uiPriority w:val="34"/>
+    <w:qFormat/>
+    <w:rsid w:val="007B65E2"/>
+    <w:pPr>
+      <w:ind w:left="720"/>
+      <w:contextualSpacing/>
+    </w:pPr>
+  </w:style>
 </w:styles>
 </file>
 
